--- a/bin/Debug/Outputs/27违标分析-贾涛.docx
+++ b/bin/Debug/Outputs/27违标分析-贾涛.docx
@@ -797,6 +797,13 @@
               </w:rPr>
               <w:t xml:space="preserve">分析：</w:t>
             </w:r>
+            <w:r>
+              <w:rPr>
+                <w:rFonts w:ascii="宋体" w:eastAsia="宋体" w:hAnsi="宋体" w:cs="宋体"/>
+                <w:sz w:val="24"/>
+              </w:rPr>
+              <w:t xml:space="preserve">1.思想上不重视，未认真核对交接事项2.交班班不认真，检查不仔细</w:t>
+            </w:r>
           </w:p>
         </w:tc>
       </w:tr>
@@ -843,7 +850,7 @@
                 <w:rFonts w:ascii="宋体" w:eastAsia="宋体" w:hAnsi="宋体" w:cs="宋体"/>
                 <w:sz w:val="24"/>
               </w:rPr>
-              <w:t xml:space="preserve">5.限速调度命令跨班时，相关人员要认真做好调度命令的交接。</w:t>
+              <w:t xml:space="preserve">措施：批评教育，学习车站值班员岗位责任制。批评教育，提高对规章制度的认识，严格执行交接班制度</w:t>
             </w:r>
           </w:p>
         </w:tc>
